--- a/docs/commercial_proposal.docx
+++ b/docs/commercial_proposal.docx
@@ -26,7 +26,7 @@
           <w:szCs w:val="24"/>
           <w:lang w:val="en-US"/>
         </w:rPr>
-        <w:t>Jas</w:t>
+        <w:t>ohZero.kz</w:t>
       </w:r>
       <w:r>
         <w:rPr>
@@ -52,25 +52,7 @@
           <w:sz w:val="24"/>
           <w:szCs w:val="24"/>
         </w:rPr>
-        <w:t xml:space="preserve">Республика Казахстан, г. </w:t>
-      </w:r>
-      <w:proofErr w:type="spellStart"/>
-      <w:r>
-        <w:rPr>
-          <w:rFonts w:ascii="Bahnschrift SemiBold" w:hAnsi="Bahnschrift SemiBold"/>
-          <w:sz w:val="24"/>
-          <w:szCs w:val="24"/>
-        </w:rPr>
-        <w:t>Нур</w:t>
-      </w:r>
-      <w:proofErr w:type="spellEnd"/>
-      <w:r>
-        <w:rPr>
-          <w:rFonts w:ascii="Bahnschrift SemiBold" w:hAnsi="Bahnschrift SemiBold"/>
-          <w:sz w:val="24"/>
-          <w:szCs w:val="24"/>
-        </w:rPr>
-        <w:t>-Султан,</w:t>
+        <w:t>Республика Казахстан, г. Нур-Султан,</w:t>
       </w:r>
     </w:p>
     <w:p>
@@ -88,25 +70,7 @@
           <w:sz w:val="24"/>
           <w:szCs w:val="24"/>
         </w:rPr>
-        <w:t xml:space="preserve">ул. </w:t>
-      </w:r>
-      <w:proofErr w:type="spellStart"/>
-      <w:r>
-        <w:rPr>
-          <w:rFonts w:ascii="Bahnschrift SemiBold" w:hAnsi="Bahnschrift SemiBold"/>
-          <w:sz w:val="24"/>
-          <w:szCs w:val="24"/>
-        </w:rPr>
-        <w:t>Момышулы</w:t>
-      </w:r>
-      <w:proofErr w:type="spellEnd"/>
-      <w:r>
-        <w:rPr>
-          <w:rFonts w:ascii="Bahnschrift SemiBold" w:hAnsi="Bahnschrift SemiBold"/>
-          <w:sz w:val="24"/>
-          <w:szCs w:val="24"/>
-        </w:rPr>
-        <w:t xml:space="preserve"> 2в, кв. 21</w:t>
+        <w:t>ул. Момышулы 2в, кв. 21</w:t>
       </w:r>
     </w:p>
     <w:p>
@@ -116,27 +80,18 @@
           <w:rFonts w:ascii="Bahnschrift SemiBold" w:hAnsi="Bahnschrift SemiBold"/>
           <w:sz w:val="24"/>
           <w:szCs w:val="24"/>
-        </w:rPr>
-      </w:pPr>
-      <w:r>
-        <w:rPr>
-          <w:rFonts w:ascii="Bahnschrift SemiBold" w:hAnsi="Bahnschrift SemiBold"/>
-          <w:sz w:val="24"/>
-          <w:szCs w:val="24"/>
-        </w:rPr>
-        <w:t>09.</w:t>
-      </w:r>
-      <w:proofErr w:type="spellStart"/>
-      <w:r>
-        <w:rPr>
-          <w:rFonts w:ascii="Bahnschrift SemiBold" w:hAnsi="Bahnschrift SemiBold"/>
-          <w:sz w:val="24"/>
-          <w:szCs w:val="24"/>
           <w:lang w:val="en-US"/>
         </w:rPr>
-        <w:t>raushan</w:t>
-      </w:r>
-      <w:proofErr w:type="spellEnd"/>
+      </w:pPr>
+      <w:r>
+        <w:rPr>
+          <w:rFonts w:ascii="Bahnschrift SemiBold" w:hAnsi="Bahnschrift SemiBold"/>
+          <w:sz w:val="24"/>
+          <w:szCs w:val="24"/>
+          <w:lang w:val="en-US"/>
+        </w:rPr>
+        <w:t>ohzero</w:t>
+      </w:r>
       <w:r>
         <w:rPr>
           <w:rFonts w:ascii="Bahnschrift SemiBold" w:hAnsi="Bahnschrift SemiBold"/>
@@ -145,7 +100,6 @@
         </w:rPr>
         <w:t>@</w:t>
       </w:r>
-      <w:proofErr w:type="spellStart"/>
       <w:r>
         <w:rPr>
           <w:rFonts w:ascii="Bahnschrift SemiBold" w:hAnsi="Bahnschrift SemiBold"/>
@@ -153,9 +107,8 @@
           <w:szCs w:val="24"/>
           <w:lang w:val="en-US"/>
         </w:rPr>
-        <w:t>gmail</w:t>
-      </w:r>
-      <w:proofErr w:type="spellEnd"/>
+        <w:t>mail</w:t>
+      </w:r>
       <w:r>
         <w:rPr>
           <w:rFonts w:ascii="Bahnschrift SemiBold" w:hAnsi="Bahnschrift SemiBold"/>
@@ -171,7 +124,7 @@
           <w:szCs w:val="24"/>
           <w:lang w:val="en-US"/>
         </w:rPr>
-        <w:t>com</w:t>
+        <w:t>ru</w:t>
       </w:r>
     </w:p>
     <w:p>
@@ -181,15 +134,59 @@
           <w:rFonts w:ascii="Bahnschrift SemiBold" w:hAnsi="Bahnschrift SemiBold"/>
           <w:sz w:val="24"/>
           <w:szCs w:val="24"/>
-        </w:rPr>
-      </w:pPr>
-      <w:r>
-        <w:rPr>
-          <w:rFonts w:ascii="Bahnschrift SemiBold" w:hAnsi="Bahnschrift SemiBold"/>
-          <w:sz w:val="24"/>
-          <w:szCs w:val="24"/>
-        </w:rPr>
-        <w:t>8 776 746 9113</w:t>
+          <w:lang w:val="en-US"/>
+        </w:rPr>
+      </w:pPr>
+      <w:r>
+        <w:rPr>
+          <w:rFonts w:ascii="Bahnschrift SemiBold" w:hAnsi="Bahnschrift SemiBold"/>
+          <w:sz w:val="24"/>
+          <w:szCs w:val="24"/>
+        </w:rPr>
+        <w:t>8 7</w:t>
+      </w:r>
+      <w:r>
+        <w:rPr>
+          <w:rFonts w:ascii="Bahnschrift SemiBold" w:hAnsi="Bahnschrift SemiBold"/>
+          <w:sz w:val="24"/>
+          <w:szCs w:val="24"/>
+          <w:lang w:val="en-US"/>
+        </w:rPr>
+        <w:t>06</w:t>
+      </w:r>
+      <w:r>
+        <w:rPr>
+          <w:rFonts w:ascii="Bahnschrift SemiBold" w:hAnsi="Bahnschrift SemiBold"/>
+          <w:sz w:val="24"/>
+          <w:szCs w:val="24"/>
+        </w:rPr>
+        <w:t> </w:t>
+      </w:r>
+      <w:r>
+        <w:rPr>
+          <w:rFonts w:ascii="Bahnschrift SemiBold" w:hAnsi="Bahnschrift SemiBold"/>
+          <w:sz w:val="24"/>
+          <w:szCs w:val="24"/>
+          <w:lang w:val="en-US"/>
+        </w:rPr>
+        <w:t>444</w:t>
+      </w:r>
+      <w:r>
+        <w:rPr>
+          <w:rFonts w:ascii="Bahnschrift SemiBold" w:hAnsi="Bahnschrift SemiBold"/>
+          <w:sz w:val="24"/>
+          <w:szCs w:val="24"/>
+        </w:rPr>
+        <w:t xml:space="preserve"> 9</w:t>
+      </w:r>
+      <w:r>
+        <w:rPr>
+          <w:rFonts w:ascii="Bahnschrift SemiBold" w:hAnsi="Bahnschrift SemiBold"/>
+          <w:sz w:val="24"/>
+          <w:szCs w:val="24"/>
+          <w:lang w:val="en-US"/>
+        </w:rPr>
+        <w:t>731</w:t>
       </w:r>
     </w:p>
     <w:p>
@@ -210,34 +207,6 @@
           <w:szCs w:val="24"/>
         </w:rPr>
       </w:pPr>
-    </w:p>
-    <w:p>
-      <w:pPr>
-        <w:rPr>
-          <w:rFonts w:ascii="Bahnschrift Light" w:hAnsi="Bahnschrift Light"/>
-          <w:sz w:val="24"/>
-          <w:szCs w:val="24"/>
-          <w:u w:val="single"/>
-        </w:rPr>
-      </w:pPr>
-      <w:r>
-        <w:rPr>
-          <w:rFonts w:ascii="Bahnschrift Light" w:hAnsi="Bahnschrift Light"/>
-          <w:sz w:val="24"/>
-          <w:szCs w:val="24"/>
-          <w:u w:val="single"/>
-        </w:rPr>
-        <w:t xml:space="preserve">Исх. №1 от 20 </w:t>
-      </w:r>
-      <w:r>
-        <w:rPr>
-          <w:rFonts w:ascii="Bahnschrift Light" w:hAnsi="Bahnschrift Light"/>
-          <w:sz w:val="24"/>
-          <w:szCs w:val="24"/>
-          <w:u w:val="single"/>
-        </w:rPr>
-        <w:t>сентября 2019 г.</w:t>
-      </w:r>
     </w:p>
     <w:p>
       <w:pPr>
@@ -432,14 +401,7 @@
         <w:rPr>
           <w:rFonts w:ascii="Bahnschrift" w:hAnsi="Bahnschrift"/>
         </w:rPr>
-        <w:t>"</w:t>
-      </w:r>
-      <w:proofErr w:type="spellStart"/>
-      <w:r>
-        <w:rPr>
-          <w:rFonts w:ascii="Bahnschrift" w:hAnsi="Bahnschrift"/>
-        </w:rPr>
-        <w:t>landing</w:t>
+        <w:t>"landing</w:t>
       </w:r>
       <w:r>
         <w:rPr>
@@ -451,14 +413,7 @@
         <w:rPr>
           <w:rFonts w:ascii="Bahnschrift" w:hAnsi="Bahnschrift"/>
         </w:rPr>
-        <w:t>page</w:t>
-      </w:r>
-      <w:proofErr w:type="spellEnd"/>
-      <w:r>
-        <w:rPr>
-          <w:rFonts w:ascii="Bahnschrift" w:hAnsi="Bahnschrift"/>
-        </w:rPr>
-        <w:t>"</w:t>
+        <w:t>page"</w:t>
       </w:r>
       <w:r>
         <w:rPr>
@@ -554,19 +509,11 @@
         </w:rPr>
         <w:t>а</w:t>
       </w:r>
-      <w:proofErr w:type="spellStart"/>
-      <w:r>
-        <w:rPr>
-          <w:rFonts w:ascii="Bahnschrift" w:hAnsi="Bahnschrift"/>
-        </w:rPr>
-        <w:t>ботки</w:t>
-      </w:r>
-      <w:proofErr w:type="spellEnd"/>
-      <w:r>
-        <w:rPr>
-          <w:rFonts w:ascii="Bahnschrift" w:hAnsi="Bahnschrift"/>
-        </w:rPr>
-        <w:t xml:space="preserve"> сайта по желанию Заказчика за дополнительную оплату.</w:t>
+      <w:r>
+        <w:rPr>
+          <w:rFonts w:ascii="Bahnschrift" w:hAnsi="Bahnschrift"/>
+        </w:rPr>
+        <w:t>ботки сайта по желанию Заказчика за дополнительную оплату.</w:t>
       </w:r>
     </w:p>
     <w:p>
@@ -626,66 +573,60 @@
         <w:rPr>
           <w:rFonts w:ascii="Bahnschrift" w:hAnsi="Bahnschrift"/>
           <w:u w:val="single"/>
-        </w:rPr>
-        <w:t>8</w:t>
-      </w:r>
+          <w:lang w:val="en-US"/>
+        </w:rPr>
+        <w:t>5</w:t>
+      </w:r>
+      <w:bookmarkStart w:id="0" w:name="_GoBack"/>
+      <w:bookmarkEnd w:id="0"/>
       <w:r>
         <w:rPr>
           <w:rFonts w:ascii="Bahnschrift" w:hAnsi="Bahnschrift"/>
           <w:u w:val="single"/>
         </w:rPr>
-        <w:t xml:space="preserve">0 000 </w:t>
-      </w:r>
-      <w:proofErr w:type="spellStart"/>
+        <w:t>0 000 тг</w:t>
+      </w:r>
+      <w:r>
+        <w:rPr>
+          <w:rFonts w:ascii="Bahnschrift" w:hAnsi="Bahnschrift"/>
+        </w:rPr>
+        <w:t xml:space="preserve">., </w:t>
+      </w:r>
+      <w:r>
+        <w:rPr>
+          <w:rFonts w:ascii="Bahnschrift" w:hAnsi="Bahnschrift"/>
+        </w:rPr>
+        <w:t>"landing</w:t>
+      </w:r>
+      <w:r>
+        <w:rPr>
+          <w:rFonts w:ascii="Bahnschrift" w:hAnsi="Bahnschrift"/>
+        </w:rPr>
+        <w:t>-</w:t>
+      </w:r>
+      <w:r>
+        <w:rPr>
+          <w:rFonts w:ascii="Bahnschrift" w:hAnsi="Bahnschrift"/>
+        </w:rPr>
+        <w:t>page"</w:t>
+      </w:r>
+      <w:r>
+        <w:rPr>
+          <w:rFonts w:ascii="Bahnschrift" w:hAnsi="Bahnschrift"/>
+        </w:rPr>
+        <w:t xml:space="preserve"> </w:t>
+      </w:r>
       <w:r>
         <w:rPr>
           <w:rFonts w:ascii="Bahnschrift" w:hAnsi="Bahnschrift"/>
           <w:u w:val="single"/>
         </w:rPr>
-        <w:t>тг</w:t>
-      </w:r>
-      <w:proofErr w:type="spellEnd"/>
-      <w:r>
-        <w:rPr>
-          <w:rFonts w:ascii="Bahnschrift" w:hAnsi="Bahnschrift"/>
-        </w:rPr>
-        <w:t xml:space="preserve">., </w:t>
-      </w:r>
-      <w:r>
-        <w:rPr>
-          <w:rFonts w:ascii="Bahnschrift" w:hAnsi="Bahnschrift"/>
-        </w:rPr>
-        <w:t>"</w:t>
-      </w:r>
-      <w:proofErr w:type="spellStart"/>
-      <w:r>
-        <w:rPr>
-          <w:rFonts w:ascii="Bahnschrift" w:hAnsi="Bahnschrift"/>
-        </w:rPr>
-        <w:t>landing</w:t>
-      </w:r>
-      <w:r>
-        <w:rPr>
-          <w:rFonts w:ascii="Bahnschrift" w:hAnsi="Bahnschrift"/>
-        </w:rPr>
-        <w:t>-</w:t>
-      </w:r>
-      <w:r>
-        <w:rPr>
-          <w:rFonts w:ascii="Bahnschrift" w:hAnsi="Bahnschrift"/>
-        </w:rPr>
-        <w:t>page</w:t>
-      </w:r>
-      <w:proofErr w:type="spellEnd"/>
-      <w:r>
-        <w:rPr>
-          <w:rFonts w:ascii="Bahnschrift" w:hAnsi="Bahnschrift"/>
-        </w:rPr>
-        <w:t>"</w:t>
-      </w:r>
-      <w:r>
-        <w:rPr>
-          <w:rFonts w:ascii="Bahnschrift" w:hAnsi="Bahnschrift"/>
+        <w:t>от</w:t>
+      </w:r>
+      <w:r>
+        <w:rPr>
+          <w:rFonts w:ascii="Bahnschrift" w:hAnsi="Bahnschrift"/>
+          <w:u w:val="single"/>
         </w:rPr>
         <w:t xml:space="preserve"> </w:t>
       </w:r>
@@ -694,38 +635,15 @@
           <w:rFonts w:ascii="Bahnschrift" w:hAnsi="Bahnschrift"/>
           <w:u w:val="single"/>
         </w:rPr>
-        <w:t>от</w:t>
+        <w:t>10</w:t>
       </w:r>
       <w:r>
         <w:rPr>
           <w:rFonts w:ascii="Bahnschrift" w:hAnsi="Bahnschrift"/>
           <w:u w:val="single"/>
         </w:rPr>
-        <w:t xml:space="preserve"> </w:t>
-      </w:r>
-      <w:r>
-        <w:rPr>
-          <w:rFonts w:ascii="Bahnschrift" w:hAnsi="Bahnschrift"/>
-          <w:u w:val="single"/>
-        </w:rPr>
-        <w:t>10</w:t>
-      </w:r>
-      <w:r>
-        <w:rPr>
-          <w:rFonts w:ascii="Bahnschrift" w:hAnsi="Bahnschrift"/>
-          <w:u w:val="single"/>
-        </w:rPr>
-        <w:t xml:space="preserve">0 000 </w:t>
-      </w:r>
-      <w:proofErr w:type="spellStart"/>
-      <w:r>
-        <w:rPr>
-          <w:rFonts w:ascii="Bahnschrift" w:hAnsi="Bahnschrift"/>
-          <w:u w:val="single"/>
-        </w:rPr>
-        <w:t>тг</w:t>
-      </w:r>
-      <w:proofErr w:type="spellEnd"/>
+        <w:t>0 000 тг</w:t>
+      </w:r>
       <w:r>
         <w:rPr>
           <w:rFonts w:ascii="Bahnschrift" w:hAnsi="Bahnschrift"/>
@@ -759,8 +677,6 @@
         </w:rPr>
         <w:t>.</w:t>
       </w:r>
-      <w:bookmarkStart w:id="0" w:name="_GoBack"/>
-      <w:bookmarkEnd w:id="0"/>
     </w:p>
     <w:p>
       <w:pPr>
@@ -1631,7 +1547,7 @@
 </file>
 
 <file path=customXml/itemProps1.xml><?xml version="1.0" encoding="utf-8"?>
-<ds:datastoreItem xmlns:ds="http://schemas.openxmlformats.org/officeDocument/2006/customXml" ds:itemID="{BF3D798C-14CE-4FFB-B37F-90D2C774025A}">
+<ds:datastoreItem xmlns:ds="http://schemas.openxmlformats.org/officeDocument/2006/customXml" ds:itemID="{9CA84F18-AF37-42EE-867C-2C8F3759C967}">
   <ds:schemaRefs>
     <ds:schemaRef ds:uri="http://schemas.openxmlformats.org/officeDocument/2006/bibliography"/>
   </ds:schemaRefs>

--- a/docs/commercial_proposal.docx
+++ b/docs/commercial_proposal.docx
@@ -9,6 +9,7 @@
           <w:rFonts w:ascii="Bahnschrift SemiBold" w:hAnsi="Bahnschrift SemiBold"/>
           <w:sz w:val="24"/>
           <w:szCs w:val="24"/>
+          <w:lang w:val="kk-KZ"/>
         </w:rPr>
       </w:pPr>
       <w:r>
@@ -19,6 +20,7 @@
         </w:rPr>
         <w:t>ТОО «</w:t>
       </w:r>
+      <w:proofErr w:type="spellStart"/>
       <w:r>
         <w:rPr>
           <w:rFonts w:ascii="Bahnschrift SemiBold" w:hAnsi="Bahnschrift SemiBold"/>
@@ -26,8 +28,9 @@
           <w:szCs w:val="24"/>
           <w:lang w:val="en-US"/>
         </w:rPr>
-        <w:t>ohZero.kz</w:t>
-      </w:r>
+        <w:t>ohZero</w:t>
+      </w:r>
+      <w:proofErr w:type="spellEnd"/>
       <w:r>
         <w:rPr>
           <w:rFonts w:ascii="Bahnschrift SemiBold" w:hAnsi="Bahnschrift SemiBold"/>
@@ -36,6 +39,33 @@
         </w:rPr>
         <w:t>»</w:t>
       </w:r>
+      <w:r>
+        <w:rPr>
+          <w:rFonts w:ascii="Bahnschrift SemiBold" w:hAnsi="Bahnschrift SemiBold"/>
+          <w:sz w:val="24"/>
+          <w:szCs w:val="24"/>
+          <w:lang w:val="kk-KZ"/>
+        </w:rPr>
+        <w:t xml:space="preserve">, БИН </w:t>
+      </w:r>
+      <w:r>
+        <w:rPr>
+          <w:rFonts w:ascii="Bahnschrift SemiBold" w:hAnsi="Bahnschrift SemiBold"/>
+          <w:sz w:val="24"/>
+          <w:szCs w:val="24"/>
+          <w:lang w:val="kk-KZ"/>
+        </w:rPr>
+        <w:t>190940033164</w:t>
+      </w:r>
+      <w:r>
+        <w:rPr>
+          <w:rFonts w:ascii="Bahnschrift SemiBold" w:hAnsi="Bahnschrift SemiBold"/>
+          <w:sz w:val="24"/>
+          <w:szCs w:val="24"/>
+          <w:lang w:val="kk-KZ"/>
+        </w:rPr>
+        <w:t xml:space="preserve"> </w:t>
+      </w:r>
     </w:p>
     <w:p>
       <w:pPr>
@@ -52,7 +82,25 @@
           <w:sz w:val="24"/>
           <w:szCs w:val="24"/>
         </w:rPr>
-        <w:t>Республика Казахстан, г. Нур-Султан,</w:t>
+        <w:t xml:space="preserve">Республика Казахстан, г. </w:t>
+      </w:r>
+      <w:proofErr w:type="spellStart"/>
+      <w:r>
+        <w:rPr>
+          <w:rFonts w:ascii="Bahnschrift SemiBold" w:hAnsi="Bahnschrift SemiBold"/>
+          <w:sz w:val="24"/>
+          <w:szCs w:val="24"/>
+        </w:rPr>
+        <w:t>Нур</w:t>
+      </w:r>
+      <w:proofErr w:type="spellEnd"/>
+      <w:r>
+        <w:rPr>
+          <w:rFonts w:ascii="Bahnschrift SemiBold" w:hAnsi="Bahnschrift SemiBold"/>
+          <w:sz w:val="24"/>
+          <w:szCs w:val="24"/>
+        </w:rPr>
+        <w:t>-Султан,</w:t>
       </w:r>
     </w:p>
     <w:p>
@@ -70,7 +118,33 @@
           <w:sz w:val="24"/>
           <w:szCs w:val="24"/>
         </w:rPr>
-        <w:t>ул. Момышулы 2в, кв. 21</w:t>
+        <w:t>пр</w:t>
+      </w:r>
+      <w:r>
+        <w:rPr>
+          <w:rFonts w:ascii="Bahnschrift SemiBold" w:hAnsi="Bahnschrift SemiBold"/>
+          <w:sz w:val="24"/>
+          <w:szCs w:val="24"/>
+        </w:rPr>
+        <w:t xml:space="preserve">. </w:t>
+      </w:r>
+      <w:proofErr w:type="spellStart"/>
+      <w:r>
+        <w:rPr>
+          <w:rFonts w:ascii="Bahnschrift SemiBold" w:hAnsi="Bahnschrift SemiBold"/>
+          <w:sz w:val="24"/>
+          <w:szCs w:val="24"/>
+        </w:rPr>
+        <w:t>Момышулы</w:t>
+      </w:r>
+      <w:proofErr w:type="spellEnd"/>
+      <w:r>
+        <w:rPr>
+          <w:rFonts w:ascii="Bahnschrift SemiBold" w:hAnsi="Bahnschrift SemiBold"/>
+          <w:sz w:val="24"/>
+          <w:szCs w:val="24"/>
+        </w:rPr>
+        <w:t xml:space="preserve"> 2в, кв. 21</w:t>
       </w:r>
     </w:p>
     <w:p>
@@ -80,9 +154,27 @@
           <w:rFonts w:ascii="Bahnschrift SemiBold" w:hAnsi="Bahnschrift SemiBold"/>
           <w:sz w:val="24"/>
           <w:szCs w:val="24"/>
+        </w:rPr>
+      </w:pPr>
+      <w:proofErr w:type="spellStart"/>
+      <w:r>
+        <w:rPr>
+          <w:rFonts w:ascii="Bahnschrift SemiBold" w:hAnsi="Bahnschrift SemiBold"/>
+          <w:sz w:val="24"/>
+          <w:szCs w:val="24"/>
           <w:lang w:val="en-US"/>
         </w:rPr>
-      </w:pPr>
+        <w:t>ohzero</w:t>
+      </w:r>
+      <w:proofErr w:type="spellEnd"/>
+      <w:r>
+        <w:rPr>
+          <w:rFonts w:ascii="Bahnschrift SemiBold" w:hAnsi="Bahnschrift SemiBold"/>
+          <w:sz w:val="24"/>
+          <w:szCs w:val="24"/>
+        </w:rPr>
+        <w:t>@</w:t>
+      </w:r>
       <w:r>
         <w:rPr>
           <w:rFonts w:ascii="Bahnschrift SemiBold" w:hAnsi="Bahnschrift SemiBold"/>
@@ -90,16 +182,17 @@
           <w:szCs w:val="24"/>
           <w:lang w:val="en-US"/>
         </w:rPr>
-        <w:t>ohzero</w:t>
-      </w:r>
-      <w:r>
-        <w:rPr>
-          <w:rFonts w:ascii="Bahnschrift SemiBold" w:hAnsi="Bahnschrift SemiBold"/>
-          <w:sz w:val="24"/>
-          <w:szCs w:val="24"/>
-        </w:rPr>
-        <w:t>@</w:t>
-      </w:r>
+        <w:t>mail</w:t>
+      </w:r>
+      <w:r>
+        <w:rPr>
+          <w:rFonts w:ascii="Bahnschrift SemiBold" w:hAnsi="Bahnschrift SemiBold"/>
+          <w:sz w:val="24"/>
+          <w:szCs w:val="24"/>
+        </w:rPr>
+        <w:t>.</w:t>
+      </w:r>
+      <w:proofErr w:type="spellStart"/>
       <w:r>
         <w:rPr>
           <w:rFonts w:ascii="Bahnschrift SemiBold" w:hAnsi="Bahnschrift SemiBold"/>
@@ -107,25 +200,9 @@
           <w:szCs w:val="24"/>
           <w:lang w:val="en-US"/>
         </w:rPr>
-        <w:t>mail</w:t>
-      </w:r>
-      <w:r>
-        <w:rPr>
-          <w:rFonts w:ascii="Bahnschrift SemiBold" w:hAnsi="Bahnschrift SemiBold"/>
-          <w:sz w:val="24"/>
-          <w:szCs w:val="24"/>
-        </w:rPr>
-        <w:t>.</w:t>
-      </w:r>
-      <w:r>
-        <w:rPr>
-          <w:rFonts w:ascii="Bahnschrift SemiBold" w:hAnsi="Bahnschrift SemiBold"/>
-          <w:sz w:val="24"/>
-          <w:szCs w:val="24"/>
-          <w:lang w:val="en-US"/>
-        </w:rPr>
         <w:t>ru</w:t>
       </w:r>
+      <w:proofErr w:type="spellEnd"/>
     </w:p>
     <w:p>
       <w:pPr>
@@ -134,23 +211,29 @@
           <w:rFonts w:ascii="Bahnschrift SemiBold" w:hAnsi="Bahnschrift SemiBold"/>
           <w:sz w:val="24"/>
           <w:szCs w:val="24"/>
-          <w:lang w:val="en-US"/>
-        </w:rPr>
-      </w:pPr>
-      <w:r>
-        <w:rPr>
-          <w:rFonts w:ascii="Bahnschrift SemiBold" w:hAnsi="Bahnschrift SemiBold"/>
-          <w:sz w:val="24"/>
-          <w:szCs w:val="24"/>
-        </w:rPr>
-        <w:t>8 7</w:t>
-      </w:r>
-      <w:r>
-        <w:rPr>
-          <w:rFonts w:ascii="Bahnschrift SemiBold" w:hAnsi="Bahnschrift SemiBold"/>
-          <w:sz w:val="24"/>
-          <w:szCs w:val="24"/>
-          <w:lang w:val="en-US"/>
+        </w:rPr>
+      </w:pPr>
+      <w:r>
+        <w:rPr>
+          <w:rFonts w:ascii="Bahnschrift SemiBold" w:hAnsi="Bahnschrift SemiBold"/>
+          <w:sz w:val="24"/>
+          <w:szCs w:val="24"/>
+        </w:rPr>
+        <w:t>+7</w:t>
+      </w:r>
+      <w:r>
+        <w:rPr>
+          <w:rFonts w:ascii="Bahnschrift SemiBold" w:hAnsi="Bahnschrift SemiBold"/>
+          <w:sz w:val="24"/>
+          <w:szCs w:val="24"/>
+        </w:rPr>
+        <w:t> 7</w:t>
+      </w:r>
+      <w:r>
+        <w:rPr>
+          <w:rFonts w:ascii="Bahnschrift SemiBold" w:hAnsi="Bahnschrift SemiBold"/>
+          <w:sz w:val="24"/>
+          <w:szCs w:val="24"/>
         </w:rPr>
         <w:t>06</w:t>
       </w:r>
@@ -167,7 +250,6 @@
           <w:rFonts w:ascii="Bahnschrift SemiBold" w:hAnsi="Bahnschrift SemiBold"/>
           <w:sz w:val="24"/>
           <w:szCs w:val="24"/>
-          <w:lang w:val="en-US"/>
         </w:rPr>
         <w:t>444</w:t>
       </w:r>
@@ -184,9 +266,34 @@
           <w:rFonts w:ascii="Bahnschrift SemiBold" w:hAnsi="Bahnschrift SemiBold"/>
           <w:sz w:val="24"/>
           <w:szCs w:val="24"/>
-          <w:lang w:val="en-US"/>
         </w:rPr>
         <w:t>731</w:t>
+      </w:r>
+    </w:p>
+    <w:p>
+      <w:pPr>
+        <w:jc w:val="right"/>
+        <w:rPr>
+          <w:rFonts w:ascii="Bahnschrift SemiBold" w:hAnsi="Bahnschrift SemiBold"/>
+          <w:sz w:val="24"/>
+          <w:szCs w:val="24"/>
+        </w:rPr>
+      </w:pPr>
+      <w:r>
+        <w:rPr>
+          <w:rFonts w:ascii="Bahnschrift SemiBold" w:hAnsi="Bahnschrift SemiBold"/>
+          <w:sz w:val="24"/>
+          <w:szCs w:val="24"/>
+        </w:rPr>
+        <w:t>+7</w:t>
+      </w:r>
+      <w:r>
+        <w:rPr>
+          <w:rFonts w:ascii="Bahnschrift SemiBold" w:hAnsi="Bahnschrift SemiBold"/>
+          <w:sz w:val="24"/>
+          <w:szCs w:val="24"/>
+        </w:rPr>
+        <w:t> 706 400 9731</w:t>
       </w:r>
     </w:p>
     <w:p>
@@ -300,13 +407,15 @@
         </w:rPr>
         <w:t>-компания ТОО «</w:t>
       </w:r>
+      <w:proofErr w:type="spellStart"/>
       <w:r>
         <w:rPr>
           <w:rFonts w:ascii="Bahnschrift" w:hAnsi="Bahnschrift"/>
           <w:lang w:val="en-US"/>
         </w:rPr>
-        <w:t>Jas</w:t>
-      </w:r>
+        <w:t>ohZero</w:t>
+      </w:r>
+      <w:proofErr w:type="spellEnd"/>
       <w:r>
         <w:rPr>
           <w:rFonts w:ascii="Bahnschrift" w:hAnsi="Bahnschrift"/>
@@ -317,7 +426,14 @@
         <w:rPr>
           <w:rFonts w:ascii="Bahnschrift" w:hAnsi="Bahnschrift"/>
         </w:rPr>
-        <w:t xml:space="preserve"> и сопровождения</w:t>
+        <w:t xml:space="preserve"> и </w:t>
+      </w:r>
+      <w:r>
+        <w:rPr>
+          <w:rFonts w:ascii="Bahnschrift" w:hAnsi="Bahnschrift"/>
+          <w:lang w:val="kk-KZ"/>
+        </w:rPr>
+        <w:t>продвижения</w:t>
       </w:r>
       <w:r>
         <w:rPr>
@@ -401,7 +517,14 @@
         <w:rPr>
           <w:rFonts w:ascii="Bahnschrift" w:hAnsi="Bahnschrift"/>
         </w:rPr>
-        <w:t>"landing</w:t>
+        <w:t>"</w:t>
+      </w:r>
+      <w:proofErr w:type="spellStart"/>
+      <w:r>
+        <w:rPr>
+          <w:rFonts w:ascii="Bahnschrift" w:hAnsi="Bahnschrift"/>
+        </w:rPr>
+        <w:t>landing</w:t>
       </w:r>
       <w:r>
         <w:rPr>
@@ -413,7 +536,14 @@
         <w:rPr>
           <w:rFonts w:ascii="Bahnschrift" w:hAnsi="Bahnschrift"/>
         </w:rPr>
-        <w:t>page"</w:t>
+        <w:t>page</w:t>
+      </w:r>
+      <w:proofErr w:type="spellEnd"/>
+      <w:r>
+        <w:rPr>
+          <w:rFonts w:ascii="Bahnschrift" w:hAnsi="Bahnschrift"/>
+        </w:rPr>
+        <w:t>"</w:t>
       </w:r>
       <w:r>
         <w:rPr>
@@ -509,11 +639,19 @@
         </w:rPr>
         <w:t>а</w:t>
       </w:r>
-      <w:r>
-        <w:rPr>
-          <w:rFonts w:ascii="Bahnschrift" w:hAnsi="Bahnschrift"/>
-        </w:rPr>
-        <w:t>ботки сайта по желанию Заказчика за дополнительную оплату.</w:t>
+      <w:proofErr w:type="spellStart"/>
+      <w:r>
+        <w:rPr>
+          <w:rFonts w:ascii="Bahnschrift" w:hAnsi="Bahnschrift"/>
+        </w:rPr>
+        <w:t>ботки</w:t>
+      </w:r>
+      <w:proofErr w:type="spellEnd"/>
+      <w:r>
+        <w:rPr>
+          <w:rFonts w:ascii="Bahnschrift" w:hAnsi="Bahnschrift"/>
+        </w:rPr>
+        <w:t xml:space="preserve"> сайта по желанию Заказчика за дополнительную оплату.</w:t>
       </w:r>
     </w:p>
     <w:p>
@@ -541,228 +679,318 @@
         <w:rPr>
           <w:rFonts w:ascii="Bahnschrift" w:hAnsi="Bahnschrift"/>
         </w:rPr>
-        <w:t xml:space="preserve"> Срок оказания услуг – </w:t>
+        <w:t xml:space="preserve"> Исходя из этих параметров стоимость услуги разработки сайта «визитки» </w:t>
       </w:r>
       <w:r>
         <w:rPr>
           <w:rFonts w:ascii="Bahnschrift" w:hAnsi="Bahnschrift"/>
           <w:u w:val="single"/>
         </w:rPr>
-        <w:t>1 год</w:t>
-      </w:r>
+        <w:t xml:space="preserve">от </w:t>
+      </w:r>
+      <w:r>
+        <w:rPr>
+          <w:rFonts w:ascii="Bahnschrift" w:hAnsi="Bahnschrift"/>
+          <w:u w:val="single"/>
+        </w:rPr>
+        <w:t>5</w:t>
+      </w:r>
+      <w:r>
+        <w:rPr>
+          <w:rFonts w:ascii="Bahnschrift" w:hAnsi="Bahnschrift"/>
+          <w:u w:val="single"/>
+        </w:rPr>
+        <w:t xml:space="preserve">0 000 </w:t>
+      </w:r>
+      <w:proofErr w:type="spellStart"/>
+      <w:r>
+        <w:rPr>
+          <w:rFonts w:ascii="Bahnschrift" w:hAnsi="Bahnschrift"/>
+          <w:u w:val="single"/>
+        </w:rPr>
+        <w:t>тг</w:t>
+      </w:r>
+      <w:proofErr w:type="spellEnd"/>
+      <w:r>
+        <w:rPr>
+          <w:rFonts w:ascii="Bahnschrift" w:hAnsi="Bahnschrift"/>
+        </w:rPr>
+        <w:t xml:space="preserve">., </w:t>
+      </w:r>
+      <w:r>
+        <w:rPr>
+          <w:rFonts w:ascii="Bahnschrift" w:hAnsi="Bahnschrift"/>
+        </w:rPr>
+        <w:t>"</w:t>
+      </w:r>
+      <w:proofErr w:type="spellStart"/>
+      <w:r>
+        <w:rPr>
+          <w:rFonts w:ascii="Bahnschrift" w:hAnsi="Bahnschrift"/>
+        </w:rPr>
+        <w:t>landing</w:t>
+      </w:r>
+      <w:r>
+        <w:rPr>
+          <w:rFonts w:ascii="Bahnschrift" w:hAnsi="Bahnschrift"/>
+        </w:rPr>
+        <w:t>-</w:t>
+      </w:r>
+      <w:r>
+        <w:rPr>
+          <w:rFonts w:ascii="Bahnschrift" w:hAnsi="Bahnschrift"/>
+        </w:rPr>
+        <w:t>page</w:t>
+      </w:r>
+      <w:proofErr w:type="spellEnd"/>
+      <w:r>
+        <w:rPr>
+          <w:rFonts w:ascii="Bahnschrift" w:hAnsi="Bahnschrift"/>
+        </w:rPr>
+        <w:t>"</w:t>
+      </w:r>
+      <w:r>
+        <w:rPr>
+          <w:rFonts w:ascii="Bahnschrift" w:hAnsi="Bahnschrift"/>
+        </w:rPr>
+        <w:t xml:space="preserve"> </w:t>
+      </w:r>
+      <w:r>
+        <w:rPr>
+          <w:rFonts w:ascii="Bahnschrift" w:hAnsi="Bahnschrift"/>
+          <w:u w:val="single"/>
+        </w:rPr>
+        <w:t>от</w:t>
+      </w:r>
+      <w:r>
+        <w:rPr>
+          <w:rFonts w:ascii="Bahnschrift" w:hAnsi="Bahnschrift"/>
+          <w:u w:val="single"/>
+        </w:rPr>
+        <w:t xml:space="preserve"> </w:t>
+      </w:r>
+      <w:r>
+        <w:rPr>
+          <w:rFonts w:ascii="Bahnschrift" w:hAnsi="Bahnschrift"/>
+          <w:u w:val="single"/>
+        </w:rPr>
+        <w:t>10</w:t>
+      </w:r>
+      <w:r>
+        <w:rPr>
+          <w:rFonts w:ascii="Bahnschrift" w:hAnsi="Bahnschrift"/>
+          <w:u w:val="single"/>
+        </w:rPr>
+        <w:t xml:space="preserve">0 000 </w:t>
+      </w:r>
+      <w:proofErr w:type="spellStart"/>
+      <w:r>
+        <w:rPr>
+          <w:rFonts w:ascii="Bahnschrift" w:hAnsi="Bahnschrift"/>
+          <w:u w:val="single"/>
+        </w:rPr>
+        <w:t>тг</w:t>
+      </w:r>
+      <w:proofErr w:type="spellEnd"/>
       <w:r>
         <w:rPr>
           <w:rFonts w:ascii="Bahnschrift" w:hAnsi="Bahnschrift"/>
         </w:rPr>
         <w:t>.</w:t>
       </w:r>
-      <w:r>
-        <w:rPr>
-          <w:rFonts w:ascii="Bahnschrift" w:hAnsi="Bahnschrift"/>
-        </w:rPr>
-        <w:t xml:space="preserve"> Исходя из этих параметров стоимость услуги разработки сайта «визитки» </w:t>
-      </w:r>
-      <w:r>
-        <w:rPr>
-          <w:rFonts w:ascii="Bahnschrift" w:hAnsi="Bahnschrift"/>
-          <w:u w:val="single"/>
-        </w:rPr>
-        <w:t xml:space="preserve">от </w:t>
-      </w:r>
-      <w:r>
-        <w:rPr>
-          <w:rFonts w:ascii="Bahnschrift" w:hAnsi="Bahnschrift"/>
-          <w:u w:val="single"/>
+    </w:p>
+    <w:p>
+      <w:pPr>
+        <w:ind w:firstLine="567"/>
+        <w:jc w:val="both"/>
+        <w:rPr>
+          <w:rFonts w:ascii="Bahnschrift" w:hAnsi="Bahnschrift"/>
+        </w:rPr>
+      </w:pPr>
+      <w:r>
+        <w:rPr>
+          <w:rFonts w:ascii="Bahnschrift" w:hAnsi="Bahnschrift"/>
+        </w:rPr>
+        <w:t>По всем интересующим вопросом про</w:t>
+      </w:r>
+      <w:r>
+        <w:rPr>
+          <w:rFonts w:ascii="Bahnschrift" w:hAnsi="Bahnschrift"/>
+          <w:lang w:val="kk-KZ"/>
+        </w:rPr>
+        <w:t>сим</w:t>
+      </w:r>
+      <w:r>
+        <w:rPr>
+          <w:rFonts w:ascii="Bahnschrift" w:hAnsi="Bahnschrift"/>
+        </w:rPr>
+        <w:t xml:space="preserve"> обращаться по номер</w:t>
+      </w:r>
+      <w:r>
+        <w:rPr>
+          <w:rFonts w:ascii="Bahnschrift" w:hAnsi="Bahnschrift"/>
+          <w:lang w:val="kk-KZ"/>
+        </w:rPr>
+        <w:t>ам</w:t>
+      </w:r>
+      <w:r>
+        <w:rPr>
+          <w:rFonts w:ascii="Bahnschrift" w:hAnsi="Bahnschrift"/>
+        </w:rPr>
+        <w:t xml:space="preserve"> </w:t>
+      </w:r>
+      <w:r>
+        <w:rPr>
+          <w:rFonts w:ascii="Bahnschrift" w:hAnsi="Bahnschrift"/>
+        </w:rPr>
+        <w:t>8 7</w:t>
+      </w:r>
+      <w:r>
+        <w:rPr>
+          <w:rFonts w:ascii="Bahnschrift" w:hAnsi="Bahnschrift"/>
+          <w:lang w:val="kk-KZ"/>
+        </w:rPr>
+        <w:t>06</w:t>
+      </w:r>
+      <w:r>
+        <w:rPr>
+          <w:rFonts w:ascii="Bahnschrift" w:hAnsi="Bahnschrift"/>
+        </w:rPr>
+        <w:t xml:space="preserve"> </w:t>
+      </w:r>
+      <w:r>
+        <w:rPr>
+          <w:rFonts w:ascii="Bahnschrift" w:hAnsi="Bahnschrift"/>
+          <w:lang w:val="kk-KZ"/>
+        </w:rPr>
+        <w:t>444</w:t>
+      </w:r>
+      <w:r>
+        <w:rPr>
+          <w:rFonts w:ascii="Bahnschrift" w:hAnsi="Bahnschrift"/>
+        </w:rPr>
+        <w:t xml:space="preserve"> 9</w:t>
+      </w:r>
+      <w:r>
+        <w:rPr>
+          <w:rFonts w:ascii="Bahnschrift" w:hAnsi="Bahnschrift"/>
+          <w:lang w:val="kk-KZ"/>
+        </w:rPr>
+        <w:t>731 или 8 706 400 9731</w:t>
+      </w:r>
+      <w:r>
+        <w:rPr>
+          <w:rFonts w:ascii="Bahnschrift" w:hAnsi="Bahnschrift"/>
+        </w:rPr>
+        <w:t>.</w:t>
+      </w:r>
+    </w:p>
+    <w:p>
+      <w:pPr>
+        <w:ind w:firstLine="567"/>
+        <w:jc w:val="both"/>
+        <w:rPr>
+          <w:rFonts w:ascii="Bahnschrift" w:hAnsi="Bahnschrift"/>
+        </w:rPr>
+      </w:pPr>
+    </w:p>
+    <w:p>
+      <w:pPr>
+        <w:ind w:firstLine="567"/>
+        <w:jc w:val="both"/>
+        <w:rPr>
+          <w:rFonts w:ascii="Bahnschrift" w:hAnsi="Bahnschrift"/>
+        </w:rPr>
+      </w:pPr>
+    </w:p>
+    <w:p>
+      <w:pPr>
+        <w:ind w:firstLine="567"/>
+        <w:jc w:val="center"/>
+        <w:rPr>
+          <w:rFonts w:ascii="Bahnschrift" w:hAnsi="Bahnschrift"/>
+          <w:lang w:val="kk-KZ"/>
+        </w:rPr>
+      </w:pPr>
+      <w:r>
+        <w:rPr>
+          <w:rFonts w:ascii="Bahnschrift" w:hAnsi="Bahnschrift"/>
+        </w:rPr>
+        <w:t>Директор ТОО «</w:t>
+      </w:r>
+      <w:proofErr w:type="spellStart"/>
+      <w:proofErr w:type="gramStart"/>
+      <w:r>
+        <w:rPr>
+          <w:rFonts w:ascii="Bahnschrift" w:hAnsi="Bahnschrift"/>
           <w:lang w:val="en-US"/>
         </w:rPr>
-        <w:t>5</w:t>
-      </w:r>
+        <w:t>ohZero</w:t>
+      </w:r>
+      <w:proofErr w:type="spellEnd"/>
+      <w:r>
+        <w:rPr>
+          <w:rFonts w:ascii="Bahnschrift" w:hAnsi="Bahnschrift"/>
+        </w:rPr>
+        <w:t xml:space="preserve">»   </w:t>
+      </w:r>
+      <w:proofErr w:type="gramEnd"/>
+      <w:r>
+        <w:rPr>
+          <w:rFonts w:ascii="Bahnschrift" w:hAnsi="Bahnschrift"/>
+        </w:rPr>
+        <w:t xml:space="preserve">           </w:t>
+      </w:r>
+      <w:r>
+        <w:rPr>
+          <w:rFonts w:ascii="Bahnschrift" w:hAnsi="Bahnschrift"/>
+          <w:lang w:val="kk-KZ"/>
+        </w:rPr>
+        <w:t xml:space="preserve"> </w:t>
+      </w:r>
+      <w:r>
+        <w:rPr>
+          <w:rFonts w:ascii="Bahnschrift" w:hAnsi="Bahnschrift"/>
+        </w:rPr>
+        <w:t xml:space="preserve">                                     Бай</w:t>
+      </w:r>
+      <w:r>
+        <w:rPr>
+          <w:rFonts w:ascii="Bahnschrift" w:hAnsi="Bahnschrift"/>
+          <w:lang w:val="kk-KZ"/>
+        </w:rPr>
+        <w:t>ғожа Раушан</w:t>
+      </w:r>
+    </w:p>
+    <w:p>
+      <w:pPr>
+        <w:ind w:firstLine="567"/>
+        <w:jc w:val="both"/>
+        <w:rPr>
+          <w:rFonts w:ascii="Bahnschrift" w:hAnsi="Bahnschrift"/>
+          <w:lang w:val="kk-KZ"/>
+        </w:rPr>
+      </w:pPr>
+    </w:p>
+    <w:p>
+      <w:pPr>
+        <w:ind w:firstLine="567"/>
+        <w:jc w:val="both"/>
+        <w:rPr>
+          <w:rFonts w:ascii="Bahnschrift" w:hAnsi="Bahnschrift"/>
+        </w:rPr>
+      </w:pPr>
+    </w:p>
+    <w:p>
+      <w:pPr>
+        <w:ind w:firstLine="567"/>
+        <w:jc w:val="both"/>
+        <w:rPr>
+          <w:rFonts w:ascii="Bahnschrift" w:hAnsi="Bahnschrift"/>
+        </w:rPr>
+      </w:pPr>
       <w:bookmarkStart w:id="0" w:name="_GoBack"/>
       <w:bookmarkEnd w:id="0"/>
-      <w:r>
-        <w:rPr>
-          <w:rFonts w:ascii="Bahnschrift" w:hAnsi="Bahnschrift"/>
-          <w:u w:val="single"/>
-        </w:rPr>
-        <w:t>0 000 тг</w:t>
-      </w:r>
-      <w:r>
-        <w:rPr>
-          <w:rFonts w:ascii="Bahnschrift" w:hAnsi="Bahnschrift"/>
-        </w:rPr>
-        <w:t xml:space="preserve">., </w:t>
-      </w:r>
-      <w:r>
-        <w:rPr>
-          <w:rFonts w:ascii="Bahnschrift" w:hAnsi="Bahnschrift"/>
-        </w:rPr>
-        <w:t>"landing</w:t>
-      </w:r>
-      <w:r>
-        <w:rPr>
-          <w:rFonts w:ascii="Bahnschrift" w:hAnsi="Bahnschrift"/>
-        </w:rPr>
-        <w:t>-</w:t>
-      </w:r>
-      <w:r>
-        <w:rPr>
-          <w:rFonts w:ascii="Bahnschrift" w:hAnsi="Bahnschrift"/>
-        </w:rPr>
-        <w:t>page"</w:t>
-      </w:r>
-      <w:r>
-        <w:rPr>
-          <w:rFonts w:ascii="Bahnschrift" w:hAnsi="Bahnschrift"/>
-        </w:rPr>
-        <w:t xml:space="preserve"> </w:t>
-      </w:r>
-      <w:r>
-        <w:rPr>
-          <w:rFonts w:ascii="Bahnschrift" w:hAnsi="Bahnschrift"/>
-          <w:u w:val="single"/>
-        </w:rPr>
-        <w:t>от</w:t>
-      </w:r>
-      <w:r>
-        <w:rPr>
-          <w:rFonts w:ascii="Bahnschrift" w:hAnsi="Bahnschrift"/>
-          <w:u w:val="single"/>
-        </w:rPr>
-        <w:t xml:space="preserve"> </w:t>
-      </w:r>
-      <w:r>
-        <w:rPr>
-          <w:rFonts w:ascii="Bahnschrift" w:hAnsi="Bahnschrift"/>
-          <w:u w:val="single"/>
-        </w:rPr>
-        <w:t>10</w:t>
-      </w:r>
-      <w:r>
-        <w:rPr>
-          <w:rFonts w:ascii="Bahnschrift" w:hAnsi="Bahnschrift"/>
-          <w:u w:val="single"/>
-        </w:rPr>
-        <w:t>0 000 тг</w:t>
-      </w:r>
-      <w:r>
-        <w:rPr>
-          <w:rFonts w:ascii="Bahnschrift" w:hAnsi="Bahnschrift"/>
-        </w:rPr>
-        <w:t>.</w:t>
-      </w:r>
-    </w:p>
-    <w:p>
-      <w:pPr>
-        <w:ind w:firstLine="567"/>
-        <w:jc w:val="both"/>
-        <w:rPr>
-          <w:rFonts w:ascii="Bahnschrift" w:hAnsi="Bahnschrift"/>
-        </w:rPr>
-      </w:pPr>
-      <w:r>
-        <w:rPr>
-          <w:rFonts w:ascii="Bahnschrift" w:hAnsi="Bahnschrift"/>
-        </w:rPr>
-        <w:t xml:space="preserve">По всем интересующим вопросом прошу обращаться по номеру </w:t>
-      </w:r>
-      <w:r>
-        <w:rPr>
-          <w:rFonts w:ascii="Bahnschrift" w:hAnsi="Bahnschrift"/>
-        </w:rPr>
-        <w:t>8 776 746 9113</w:t>
-      </w:r>
-      <w:r>
-        <w:rPr>
-          <w:rFonts w:ascii="Bahnschrift" w:hAnsi="Bahnschrift"/>
-        </w:rPr>
-        <w:t>.</w:t>
-      </w:r>
-    </w:p>
-    <w:p>
-      <w:pPr>
-        <w:ind w:firstLine="567"/>
-        <w:jc w:val="both"/>
-        <w:rPr>
-          <w:rFonts w:ascii="Bahnschrift" w:hAnsi="Bahnschrift"/>
-        </w:rPr>
-      </w:pPr>
-    </w:p>
-    <w:p>
-      <w:pPr>
-        <w:ind w:firstLine="567"/>
-        <w:jc w:val="center"/>
-        <w:rPr>
-          <w:rFonts w:ascii="Bahnschrift" w:hAnsi="Bahnschrift"/>
-          <w:lang w:val="kk-KZ"/>
-        </w:rPr>
-      </w:pPr>
-      <w:r>
-        <w:rPr>
-          <w:rFonts w:ascii="Bahnschrift" w:hAnsi="Bahnschrift"/>
-        </w:rPr>
-        <w:t>Директор ТОО «</w:t>
-      </w:r>
-      <w:r>
-        <w:rPr>
-          <w:rFonts w:ascii="Bahnschrift" w:hAnsi="Bahnschrift"/>
-          <w:lang w:val="en-US"/>
-        </w:rPr>
-        <w:t>Jas</w:t>
-      </w:r>
-      <w:r>
-        <w:rPr>
-          <w:rFonts w:ascii="Bahnschrift" w:hAnsi="Bahnschrift"/>
-        </w:rPr>
-        <w:t xml:space="preserve">»              </w:t>
-      </w:r>
-      <w:r>
-        <w:rPr>
-          <w:rFonts w:ascii="Bahnschrift" w:hAnsi="Bahnschrift"/>
-          <w:lang w:val="kk-KZ"/>
-        </w:rPr>
-        <w:t xml:space="preserve"> </w:t>
-      </w:r>
-      <w:r>
-        <w:rPr>
-          <w:rFonts w:ascii="Bahnschrift" w:hAnsi="Bahnschrift"/>
-        </w:rPr>
-        <w:t xml:space="preserve">                                     Бай</w:t>
-      </w:r>
-      <w:r>
-        <w:rPr>
-          <w:rFonts w:ascii="Bahnschrift" w:hAnsi="Bahnschrift"/>
-          <w:lang w:val="kk-KZ"/>
-        </w:rPr>
-        <w:t>ғожа Раушан</w:t>
-      </w:r>
-    </w:p>
-    <w:p>
-      <w:pPr>
-        <w:ind w:firstLine="567"/>
-        <w:jc w:val="both"/>
-        <w:rPr>
-          <w:rFonts w:ascii="Bahnschrift" w:hAnsi="Bahnschrift"/>
-          <w:lang w:val="kk-KZ"/>
-        </w:rPr>
-      </w:pPr>
-    </w:p>
-    <w:p>
-      <w:pPr>
-        <w:ind w:firstLine="567"/>
-        <w:jc w:val="both"/>
-        <w:rPr>
-          <w:rFonts w:ascii="Bahnschrift" w:hAnsi="Bahnschrift"/>
-        </w:rPr>
-      </w:pPr>
-    </w:p>
-    <w:p>
-      <w:pPr>
-        <w:ind w:firstLine="567"/>
-        <w:jc w:val="both"/>
-        <w:rPr>
-          <w:rFonts w:ascii="Bahnschrift" w:hAnsi="Bahnschrift"/>
-        </w:rPr>
-      </w:pPr>
     </w:p>
     <w:p>
       <w:pPr>
@@ -1547,7 +1775,7 @@
 </file>
 
 <file path=customXml/itemProps1.xml><?xml version="1.0" encoding="utf-8"?>
-<ds:datastoreItem xmlns:ds="http://schemas.openxmlformats.org/officeDocument/2006/customXml" ds:itemID="{9CA84F18-AF37-42EE-867C-2C8F3759C967}">
+<ds:datastoreItem xmlns:ds="http://schemas.openxmlformats.org/officeDocument/2006/customXml" ds:itemID="{1DE66565-2095-4B64-B2D1-FD9AD2429EE1}">
   <ds:schemaRefs>
     <ds:schemaRef ds:uri="http://schemas.openxmlformats.org/officeDocument/2006/bibliography"/>
   </ds:schemaRefs>
